--- a/Metodologia scrum.docx
+++ b/Metodologia scrum.docx
@@ -4,27 +4,34 @@
   <w:body>
     <w:p>
       <w:pPr>
-        <w:rPr>
-          <w:lang w:val="es-MX"/>
-        </w:rPr>
-      </w:pPr>
+        <w:jc w:val="both"/>
+        <w:rPr>
+          <w:rFonts w:ascii="Arial" w:hAnsi="Arial" w:cs="Arial"/>
+          <w:sz w:val="24"/>
+          <w:lang w:val="es-MX"/>
+        </w:rPr>
+      </w:pPr>
+      <w:r>
+        <w:rPr>
+          <w:rFonts w:ascii="Arial" w:hAnsi="Arial" w:cs="Arial"/>
+          <w:sz w:val="24"/>
+          <w:lang w:val="es-MX"/>
+        </w:rPr>
+        <w:t>Metodología</w:t>
+      </w:r>
+      <w:r>
+        <w:rPr>
+          <w:rFonts w:ascii="Arial" w:hAnsi="Arial" w:cs="Arial"/>
+          <w:sz w:val="24"/>
+          <w:lang w:val="es-MX"/>
+        </w:rPr>
+        <w:t xml:space="preserve"> </w:t>
+      </w:r>
       <w:proofErr w:type="spellStart"/>
       <w:r>
         <w:rPr>
-          <w:lang w:val="es-MX"/>
-        </w:rPr>
-        <w:t>Metodologia</w:t>
-      </w:r>
-      <w:proofErr w:type="spellEnd"/>
-      <w:r>
-        <w:rPr>
-          <w:lang w:val="es-MX"/>
-        </w:rPr>
-        <w:t xml:space="preserve"> </w:t>
-      </w:r>
-      <w:proofErr w:type="spellStart"/>
-      <w:r>
-        <w:rPr>
+          <w:rFonts w:ascii="Arial" w:hAnsi="Arial" w:cs="Arial"/>
+          <w:sz w:val="24"/>
           <w:lang w:val="es-MX"/>
         </w:rPr>
         <w:t>scrum</w:t>
@@ -33,48 +40,65 @@
     </w:p>
     <w:p>
       <w:pPr>
-        <w:rPr>
-          <w:lang w:val="es-MX"/>
-        </w:rPr>
-      </w:pPr>
-      <w:r>
-        <w:rPr>
+        <w:jc w:val="both"/>
+        <w:rPr>
+          <w:rFonts w:ascii="Arial" w:hAnsi="Arial" w:cs="Arial"/>
+          <w:sz w:val="24"/>
+          <w:lang w:val="es-MX"/>
+        </w:rPr>
+      </w:pPr>
+      <w:r>
+        <w:rPr>
+          <w:rFonts w:ascii="Arial" w:hAnsi="Arial" w:cs="Arial"/>
+          <w:sz w:val="24"/>
           <w:lang w:val="es-MX"/>
         </w:rPr>
         <w:t xml:space="preserve">Es un proceso en el que se aplican </w:t>
       </w:r>
       <w:r>
         <w:rPr>
+          <w:rFonts w:ascii="Arial" w:hAnsi="Arial" w:cs="Arial"/>
+          <w:sz w:val="24"/>
           <w:lang w:val="es-MX"/>
         </w:rPr>
         <w:t>prácticas</w:t>
       </w:r>
       <w:r>
         <w:rPr>
+          <w:rFonts w:ascii="Arial" w:hAnsi="Arial" w:cs="Arial"/>
+          <w:sz w:val="24"/>
           <w:lang w:val="es-MX"/>
         </w:rPr>
         <w:t xml:space="preserve"> para trabajar en equipo</w:t>
       </w:r>
       <w:r>
         <w:rPr>
+          <w:rFonts w:ascii="Arial" w:hAnsi="Arial" w:cs="Arial"/>
+          <w:sz w:val="24"/>
           <w:lang w:val="es-MX"/>
         </w:rPr>
         <w:t xml:space="preserve"> para gestionar el desarrollo de softwares</w:t>
       </w:r>
       <w:r>
         <w:rPr>
+          <w:rFonts w:ascii="Arial" w:hAnsi="Arial" w:cs="Arial"/>
+          <w:sz w:val="24"/>
           <w:lang w:val="es-MX"/>
         </w:rPr>
         <w:t xml:space="preserve">, se utiliza para resolver </w:t>
       </w:r>
       <w:r>
         <w:rPr>
+          <w:rFonts w:ascii="Arial" w:hAnsi="Arial" w:cs="Arial"/>
+          <w:sz w:val="24"/>
           <w:lang w:val="es-MX"/>
         </w:rPr>
         <w:t>problemas donde el cliente no recibe lo que necesita o cuando las entregas se alarga</w:t>
       </w:r>
       <w:r>
         <w:rPr>
+          <w:rFonts w:ascii="Arial" w:hAnsi="Arial" w:cs="Arial"/>
+          <w:sz w:val="24"/>
           <w:lang w:val="es-MX"/>
         </w:rPr>
         <w:t xml:space="preserve">n o no tiene calidad suficiente. El objetivo principal es maximizar el retorno de la inversión para la empresa </w:t>
@@ -82,43 +106,72 @@
     </w:p>
     <w:p>
       <w:pPr>
-        <w:rPr>
-          <w:lang w:val="es-MX"/>
-        </w:rPr>
-      </w:pPr>
-      <w:r>
-        <w:rPr>
+        <w:jc w:val="both"/>
+        <w:rPr>
+          <w:rFonts w:ascii="Arial" w:hAnsi="Arial" w:cs="Arial"/>
+          <w:sz w:val="24"/>
+          <w:lang w:val="es-MX"/>
+        </w:rPr>
+      </w:pPr>
+      <w:r>
+        <w:rPr>
+          <w:rFonts w:ascii="Arial" w:hAnsi="Arial" w:cs="Arial"/>
+          <w:sz w:val="24"/>
           <w:lang w:val="es-MX"/>
         </w:rPr>
         <w:t>Tiene beneficios</w:t>
+      </w:r>
+      <w:r>
+        <w:rPr>
+          <w:rFonts w:ascii="Arial" w:hAnsi="Arial" w:cs="Arial"/>
+          <w:sz w:val="24"/>
+          <w:lang w:val="es-MX"/>
+        </w:rPr>
+        <w:t>:</w:t>
       </w:r>
     </w:p>
     <w:p>
       <w:pPr>
-        <w:rPr>
-          <w:lang w:val="es-MX"/>
-        </w:rPr>
-      </w:pPr>
-      <w:r>
-        <w:rPr>
+        <w:pStyle w:val="Prrafodelista"/>
+        <w:numPr>
+          <w:ilvl w:val="0"/>
+          <w:numId w:val="1"/>
+        </w:numPr>
+        <w:jc w:val="both"/>
+        <w:rPr>
+          <w:rFonts w:ascii="Arial" w:hAnsi="Arial" w:cs="Arial"/>
+          <w:sz w:val="24"/>
+          <w:lang w:val="es-MX"/>
+        </w:rPr>
+      </w:pPr>
+      <w:r>
+        <w:rPr>
+          <w:rFonts w:ascii="Arial" w:hAnsi="Arial" w:cs="Arial"/>
+          <w:sz w:val="24"/>
           <w:lang w:val="es-MX"/>
         </w:rPr>
         <w:t>Cumplimiento</w:t>
       </w:r>
       <w:r>
         <w:rPr>
+          <w:rFonts w:ascii="Arial" w:hAnsi="Arial" w:cs="Arial"/>
+          <w:sz w:val="24"/>
           <w:lang w:val="es-MX"/>
         </w:rPr>
         <w:t xml:space="preserve"> de </w:t>
       </w:r>
       <w:r>
         <w:rPr>
+          <w:rFonts w:ascii="Arial" w:hAnsi="Arial" w:cs="Arial"/>
+          <w:sz w:val="24"/>
           <w:lang w:val="es-MX"/>
         </w:rPr>
         <w:t>expectativas</w:t>
       </w:r>
       <w:r>
         <w:rPr>
+          <w:rFonts w:ascii="Arial" w:hAnsi="Arial" w:cs="Arial"/>
+          <w:sz w:val="24"/>
           <w:lang w:val="es-MX"/>
         </w:rPr>
         <w:t>: se comprueba que los requisitos han sido cumplidos</w:t>
@@ -126,36 +179,54 @@
     </w:p>
     <w:p>
       <w:pPr>
-        <w:rPr>
-          <w:lang w:val="es-MX"/>
-        </w:rPr>
-      </w:pPr>
-      <w:r>
-        <w:rPr>
+        <w:pStyle w:val="Prrafodelista"/>
+        <w:numPr>
+          <w:ilvl w:val="0"/>
+          <w:numId w:val="1"/>
+        </w:numPr>
+        <w:jc w:val="both"/>
+        <w:rPr>
+          <w:rFonts w:ascii="Arial" w:hAnsi="Arial" w:cs="Arial"/>
+          <w:sz w:val="24"/>
+          <w:lang w:val="es-MX"/>
+        </w:rPr>
+      </w:pPr>
+      <w:r>
+        <w:rPr>
+          <w:rFonts w:ascii="Arial" w:hAnsi="Arial" w:cs="Arial"/>
+          <w:sz w:val="24"/>
           <w:lang w:val="es-MX"/>
         </w:rPr>
         <w:t>Flexibilidad</w:t>
       </w:r>
       <w:r>
         <w:rPr>
+          <w:rFonts w:ascii="Arial" w:hAnsi="Arial" w:cs="Arial"/>
+          <w:sz w:val="24"/>
           <w:lang w:val="es-MX"/>
         </w:rPr>
         <w:t xml:space="preserve"> </w:t>
       </w:r>
       <w:r>
         <w:rPr>
+          <w:rFonts w:ascii="Arial" w:hAnsi="Arial" w:cs="Arial"/>
+          <w:sz w:val="24"/>
           <w:lang w:val="es-MX"/>
         </w:rPr>
         <w:t xml:space="preserve">de cambios: la metodología está diseñada para </w:t>
       </w:r>
       <w:r>
         <w:rPr>
+          <w:rFonts w:ascii="Arial" w:hAnsi="Arial" w:cs="Arial"/>
+          <w:sz w:val="24"/>
           <w:lang w:val="es-MX"/>
         </w:rPr>
         <w:t>adaptarse a</w:t>
       </w:r>
       <w:r>
         <w:rPr>
+          <w:rFonts w:ascii="Arial" w:hAnsi="Arial" w:cs="Arial"/>
+          <w:sz w:val="24"/>
           <w:lang w:val="es-MX"/>
         </w:rPr>
         <w:t xml:space="preserve"> los cambios que conllevan los proyectos</w:t>
@@ -163,12 +234,22 @@
     </w:p>
     <w:p>
       <w:pPr>
-        <w:rPr>
-          <w:lang w:val="es-MX"/>
-        </w:rPr>
-      </w:pPr>
-      <w:r>
-        <w:rPr>
+        <w:pStyle w:val="Prrafodelista"/>
+        <w:numPr>
+          <w:ilvl w:val="0"/>
+          <w:numId w:val="1"/>
+        </w:numPr>
+        <w:jc w:val="both"/>
+        <w:rPr>
+          <w:rFonts w:ascii="Arial" w:hAnsi="Arial" w:cs="Arial"/>
+          <w:sz w:val="24"/>
+          <w:lang w:val="es-MX"/>
+        </w:rPr>
+      </w:pPr>
+      <w:r>
+        <w:rPr>
+          <w:rFonts w:ascii="Arial" w:hAnsi="Arial" w:cs="Arial"/>
+          <w:sz w:val="24"/>
           <w:lang w:val="es-MX"/>
         </w:rPr>
         <w:t xml:space="preserve">Reducción del time no </w:t>
@@ -176,6 +257,8 @@
       <w:proofErr w:type="spellStart"/>
       <w:r>
         <w:rPr>
+          <w:rFonts w:ascii="Arial" w:hAnsi="Arial" w:cs="Arial"/>
+          <w:sz w:val="24"/>
           <w:lang w:val="es-MX"/>
         </w:rPr>
         <w:t>market</w:t>
@@ -183,6 +266,8 @@
       <w:proofErr w:type="spellEnd"/>
       <w:r>
         <w:rPr>
+          <w:rFonts w:ascii="Arial" w:hAnsi="Arial" w:cs="Arial"/>
+          <w:sz w:val="24"/>
           <w:lang w:val="es-MX"/>
         </w:rPr>
         <w:t>: el cliente puede utilizar las funciones más importantes del proyecto mucho antes de que esté terminado</w:t>
@@ -190,18 +275,30 @@
     </w:p>
     <w:p>
       <w:pPr>
-        <w:rPr>
-          <w:lang w:val="es-MX"/>
-        </w:rPr>
-      </w:pPr>
-      <w:r>
-        <w:rPr>
+        <w:pStyle w:val="Prrafodelista"/>
+        <w:numPr>
+          <w:ilvl w:val="0"/>
+          <w:numId w:val="1"/>
+        </w:numPr>
+        <w:jc w:val="both"/>
+        <w:rPr>
+          <w:rFonts w:ascii="Arial" w:hAnsi="Arial" w:cs="Arial"/>
+          <w:sz w:val="24"/>
+          <w:lang w:val="es-MX"/>
+        </w:rPr>
+      </w:pPr>
+      <w:r>
+        <w:rPr>
+          <w:rFonts w:ascii="Arial" w:hAnsi="Arial" w:cs="Arial"/>
+          <w:sz w:val="24"/>
           <w:lang w:val="es-MX"/>
         </w:rPr>
         <w:t>Mayor productividad</w:t>
       </w:r>
       <w:r>
         <w:rPr>
+          <w:rFonts w:ascii="Arial" w:hAnsi="Arial" w:cs="Arial"/>
+          <w:sz w:val="24"/>
           <w:lang w:val="es-MX"/>
         </w:rPr>
         <w:t>: con la eliminación de la burocracia y la motivación al equipo de trabajo, genera que la organización sea más rápida y aparte sean autónomos</w:t>
@@ -209,12 +306,119 @@
     </w:p>
     <w:p>
       <w:pPr>
-        <w:rPr>
-          <w:lang w:val="es-MX"/>
-        </w:rPr>
-      </w:pPr>
+        <w:jc w:val="both"/>
+        <w:rPr>
+          <w:rFonts w:ascii="Arial" w:hAnsi="Arial" w:cs="Arial"/>
+          <w:sz w:val="24"/>
+          <w:lang w:val="es-MX"/>
+        </w:rPr>
+      </w:pPr>
+      <w:r>
+        <w:rPr>
+          <w:rFonts w:ascii="Arial" w:hAnsi="Arial" w:cs="Arial"/>
+          <w:sz w:val="24"/>
+          <w:lang w:val="es-MX"/>
+        </w:rPr>
+        <w:t>Personal: entiendo que es una metodología donde el cliente está involucrado y va probando las funciones de la aplicación o les da retroalimentación para que se hagan cambios más adelante, también esta metodología sirve para terminar proyectos en un tiempo y costos reducidos mediante el trabajo en equipo.</w:t>
+      </w:r>
+    </w:p>
+    <w:p>
+      <w:pPr>
+        <w:jc w:val="both"/>
+        <w:rPr>
+          <w:rFonts w:ascii="Arial" w:hAnsi="Arial" w:cs="Arial"/>
+          <w:sz w:val="24"/>
+          <w:lang w:val="es-MX"/>
+        </w:rPr>
+      </w:pPr>
+      <w:r>
+        <w:rPr>
+          <w:rFonts w:ascii="Arial" w:hAnsi="Arial" w:cs="Arial"/>
+          <w:sz w:val="24"/>
+          <w:lang w:val="es-MX"/>
+        </w:rPr>
+        <w:t>Herramientas encontradas:</w:t>
+      </w:r>
+    </w:p>
+    <w:p>
+      <w:pPr>
+        <w:jc w:val="both"/>
+        <w:rPr>
+          <w:rFonts w:ascii="Arial" w:hAnsi="Arial" w:cs="Arial"/>
+          <w:sz w:val="24"/>
+          <w:lang w:val="es-MX"/>
+        </w:rPr>
+      </w:pPr>
+      <w:hyperlink r:id="rId5" w:history="1">
+        <w:r>
+          <w:rPr>
+            <w:rStyle w:val="Hipervnculo"/>
+            <w:rFonts w:ascii="Arial" w:hAnsi="Arial" w:cs="Arial"/>
+            <w:sz w:val="24"/>
+            <w:lang w:val="es-MX"/>
+          </w:rPr>
+          <w:t>http://kunagi.org/</w:t>
+        </w:r>
+      </w:hyperlink>
+    </w:p>
+    <w:p>
+      <w:pPr>
+        <w:jc w:val="both"/>
+        <w:rPr>
+          <w:rFonts w:ascii="Arial" w:hAnsi="Arial" w:cs="Arial"/>
+          <w:sz w:val="24"/>
+          <w:lang w:val="es-MX"/>
+        </w:rPr>
+      </w:pPr>
+      <w:hyperlink r:id="rId6" w:history="1">
+        <w:r>
+          <w:rPr>
+            <w:rStyle w:val="Hipervnculo"/>
+            <w:rFonts w:ascii="Arial" w:hAnsi="Arial" w:cs="Arial"/>
+            <w:sz w:val="24"/>
+            <w:lang w:val="es-MX"/>
+          </w:rPr>
+          <w:t>http://descargar.cnet.com/Sprintometer/3000-2076_4-10907871.html</w:t>
+        </w:r>
+      </w:hyperlink>
+    </w:p>
+    <w:p>
+      <w:pPr>
+        <w:jc w:val="both"/>
+        <w:rPr>
+          <w:rFonts w:ascii="Arial" w:hAnsi="Arial" w:cs="Arial"/>
+          <w:sz w:val="24"/>
+          <w:lang w:val="es-MX"/>
+        </w:rPr>
+      </w:pPr>
+      <w:hyperlink r:id="rId7" w:history="1">
+        <w:r>
+          <w:rPr>
+            <w:rStyle w:val="Hipervnculo"/>
+            <w:rFonts w:ascii="Arial" w:hAnsi="Arial" w:cs="Arial"/>
+            <w:sz w:val="24"/>
+            <w:lang w:val="es-MX"/>
+          </w:rPr>
+          <w:t>https://www.scrumdo.com/</w:t>
+        </w:r>
+      </w:hyperlink>
+      <w:r>
+        <w:rPr>
+          <w:rFonts w:ascii="Arial" w:hAnsi="Arial" w:cs="Arial"/>
+          <w:sz w:val="24"/>
+          <w:lang w:val="es-MX"/>
+        </w:rPr>
+        <w:t xml:space="preserve"> (integración con github)</w:t>
+      </w:r>
       <w:bookmarkStart w:id="0" w:name="_GoBack"/>
       <w:bookmarkEnd w:id="0"/>
+    </w:p>
+    <w:p>
+      <w:pPr>
+        <w:rPr>
+          <w:lang w:val="es-MX"/>
+        </w:rPr>
+      </w:pPr>
     </w:p>
     <w:sectPr>
       <w:pgSz w:w="12240" w:h="15840"/>
@@ -224,6 +428,127 @@
     </w:sectPr>
   </w:body>
 </w:document>
+</file>
+
+<file path=word/numbering.xml><?xml version="1.0" encoding="utf-8"?>
+<w:numbering xmlns:wpc="http://schemas.microsoft.com/office/word/2010/wordprocessingCanvas" xmlns:cx="http://schemas.microsoft.com/office/drawing/2014/chartex" xmlns:mc="http://schemas.openxmlformats.org/markup-compatibility/2006" xmlns:o="urn:schemas-microsoft-com:office:office" xmlns:r="http://schemas.openxmlformats.org/officeDocument/2006/relationships" xmlns:m="http://schemas.openxmlformats.org/officeDocument/2006/math" xmlns:v="urn:schemas-microsoft-com:vml" xmlns:wp14="http://schemas.microsoft.com/office/word/2010/wordprocessingDrawing" xmlns:wp="http://schemas.openxmlformats.org/drawingml/2006/wordprocessingDrawing" xmlns:w10="urn:schemas-microsoft-com:office:word" xmlns:w="http://schemas.openxmlformats.org/wordprocessingml/2006/main" xmlns:w14="http://schemas.microsoft.com/office/word/2010/wordml" xmlns:w15="http://schemas.microsoft.com/office/word/2012/wordml" xmlns:w16se="http://schemas.microsoft.com/office/word/2015/wordml/symex" xmlns:wpg="http://schemas.microsoft.com/office/word/2010/wordprocessingGroup" xmlns:wpi="http://schemas.microsoft.com/office/word/2010/wordprocessingInk" xmlns:wne="http://schemas.microsoft.com/office/word/2006/wordml" xmlns:wps="http://schemas.microsoft.com/office/word/2010/wordprocessingShape" mc:Ignorable="w14 w15 w16se wp14">
+  <w:abstractNum w:abstractNumId="0" w15:restartNumberingAfterBreak="0">
+    <w:nsid w:val="30E45CB5"/>
+    <w:multiLevelType w:val="hybridMultilevel"/>
+    <w:tmpl w:val="CE9E31BC"/>
+    <w:lvl w:ilvl="0" w:tplc="080A0001">
+      <w:start w:val="1"/>
+      <w:numFmt w:val="bullet"/>
+      <w:lvlText w:val=""/>
+      <w:lvlJc w:val="left"/>
+      <w:pPr>
+        <w:ind w:left="720" w:hanging="360"/>
+      </w:pPr>
+      <w:rPr>
+        <w:rFonts w:ascii="Symbol" w:hAnsi="Symbol" w:hint="default"/>
+      </w:rPr>
+    </w:lvl>
+    <w:lvl w:ilvl="1" w:tplc="080A0003" w:tentative="1">
+      <w:start w:val="1"/>
+      <w:numFmt w:val="bullet"/>
+      <w:lvlText w:val="o"/>
+      <w:lvlJc w:val="left"/>
+      <w:pPr>
+        <w:ind w:left="1440" w:hanging="360"/>
+      </w:pPr>
+      <w:rPr>
+        <w:rFonts w:ascii="Courier New" w:hAnsi="Courier New" w:cs="Courier New" w:hint="default"/>
+      </w:rPr>
+    </w:lvl>
+    <w:lvl w:ilvl="2" w:tplc="080A0005" w:tentative="1">
+      <w:start w:val="1"/>
+      <w:numFmt w:val="bullet"/>
+      <w:lvlText w:val=""/>
+      <w:lvlJc w:val="left"/>
+      <w:pPr>
+        <w:ind w:left="2160" w:hanging="360"/>
+      </w:pPr>
+      <w:rPr>
+        <w:rFonts w:ascii="Wingdings" w:hAnsi="Wingdings" w:hint="default"/>
+      </w:rPr>
+    </w:lvl>
+    <w:lvl w:ilvl="3" w:tplc="080A0001" w:tentative="1">
+      <w:start w:val="1"/>
+      <w:numFmt w:val="bullet"/>
+      <w:lvlText w:val=""/>
+      <w:lvlJc w:val="left"/>
+      <w:pPr>
+        <w:ind w:left="2880" w:hanging="360"/>
+      </w:pPr>
+      <w:rPr>
+        <w:rFonts w:ascii="Symbol" w:hAnsi="Symbol" w:hint="default"/>
+      </w:rPr>
+    </w:lvl>
+    <w:lvl w:ilvl="4" w:tplc="080A0003" w:tentative="1">
+      <w:start w:val="1"/>
+      <w:numFmt w:val="bullet"/>
+      <w:lvlText w:val="o"/>
+      <w:lvlJc w:val="left"/>
+      <w:pPr>
+        <w:ind w:left="3600" w:hanging="360"/>
+      </w:pPr>
+      <w:rPr>
+        <w:rFonts w:ascii="Courier New" w:hAnsi="Courier New" w:cs="Courier New" w:hint="default"/>
+      </w:rPr>
+    </w:lvl>
+    <w:lvl w:ilvl="5" w:tplc="080A0005" w:tentative="1">
+      <w:start w:val="1"/>
+      <w:numFmt w:val="bullet"/>
+      <w:lvlText w:val=""/>
+      <w:lvlJc w:val="left"/>
+      <w:pPr>
+        <w:ind w:left="4320" w:hanging="360"/>
+      </w:pPr>
+      <w:rPr>
+        <w:rFonts w:ascii="Wingdings" w:hAnsi="Wingdings" w:hint="default"/>
+      </w:rPr>
+    </w:lvl>
+    <w:lvl w:ilvl="6" w:tplc="080A0001" w:tentative="1">
+      <w:start w:val="1"/>
+      <w:numFmt w:val="bullet"/>
+      <w:lvlText w:val=""/>
+      <w:lvlJc w:val="left"/>
+      <w:pPr>
+        <w:ind w:left="5040" w:hanging="360"/>
+      </w:pPr>
+      <w:rPr>
+        <w:rFonts w:ascii="Symbol" w:hAnsi="Symbol" w:hint="default"/>
+      </w:rPr>
+    </w:lvl>
+    <w:lvl w:ilvl="7" w:tplc="080A0003" w:tentative="1">
+      <w:start w:val="1"/>
+      <w:numFmt w:val="bullet"/>
+      <w:lvlText w:val="o"/>
+      <w:lvlJc w:val="left"/>
+      <w:pPr>
+        <w:ind w:left="5760" w:hanging="360"/>
+      </w:pPr>
+      <w:rPr>
+        <w:rFonts w:ascii="Courier New" w:hAnsi="Courier New" w:cs="Courier New" w:hint="default"/>
+      </w:rPr>
+    </w:lvl>
+    <w:lvl w:ilvl="8" w:tplc="080A0005" w:tentative="1">
+      <w:start w:val="1"/>
+      <w:numFmt w:val="bullet"/>
+      <w:lvlText w:val=""/>
+      <w:lvlJc w:val="left"/>
+      <w:pPr>
+        <w:ind w:left="6480" w:hanging="360"/>
+      </w:pPr>
+      <w:rPr>
+        <w:rFonts w:ascii="Wingdings" w:hAnsi="Wingdings" w:hint="default"/>
+      </w:rPr>
+    </w:lvl>
+  </w:abstractNum>
+  <w:num w:numId="1">
+    <w:abstractNumId w:val="0"/>
+  </w:num>
+</w:numbering>
 </file>
 
 <file path=word/styles.xml><?xml version="1.0" encoding="utf-8"?>
@@ -650,6 +975,28 @@
     <w:semiHidden/>
     <w:unhideWhenUsed/>
   </w:style>
+  <w:style w:type="paragraph" w:styleId="Prrafodelista">
+    <w:name w:val="List Paragraph"/>
+    <w:basedOn w:val="Normal"/>
+    <w:uiPriority w:val="34"/>
+    <w:qFormat/>
+    <w:rsid w:val="00D00A68"/>
+    <w:pPr>
+      <w:ind w:left="720"/>
+      <w:contextualSpacing/>
+    </w:pPr>
+  </w:style>
+  <w:style w:type="character" w:styleId="Hipervnculo">
+    <w:name w:val="Hyperlink"/>
+    <w:basedOn w:val="Fuentedeprrafopredeter"/>
+    <w:uiPriority w:val="99"/>
+    <w:unhideWhenUsed/>
+    <w:rsid w:val="00CB10A3"/>
+    <w:rPr>
+      <w:color w:val="0563C1" w:themeColor="hyperlink"/>
+      <w:u w:val="single"/>
+    </w:rPr>
+  </w:style>
 </w:styles>
 </file>
 

--- a/Metodologia scrum.docx
+++ b/Metodologia scrum.docx
@@ -338,6 +338,60 @@
           <w:lang w:val="es-MX"/>
         </w:rPr>
         <w:t>Herramientas encontradas:</w:t>
+      </w:r>
+    </w:p>
+    <w:p>
+      <w:pPr>
+        <w:jc w:val="both"/>
+        <w:rPr>
+          <w:rFonts w:ascii="Arial" w:hAnsi="Arial" w:cs="Arial"/>
+          <w:sz w:val="24"/>
+          <w:lang w:val="es-MX"/>
+        </w:rPr>
+      </w:pPr>
+      <w:r>
+        <w:rPr>
+          <w:rFonts w:ascii="Arial" w:hAnsi="Arial" w:cs="Arial"/>
+          <w:sz w:val="24"/>
+          <w:lang w:val="es-MX"/>
+        </w:rPr>
+        <w:t xml:space="preserve">Hojas de Excel y post </w:t>
+      </w:r>
+      <w:proofErr w:type="spellStart"/>
+      <w:r>
+        <w:rPr>
+          <w:rFonts w:ascii="Arial" w:hAnsi="Arial" w:cs="Arial"/>
+          <w:sz w:val="24"/>
+          <w:lang w:val="es-MX"/>
+        </w:rPr>
+        <w:t>its</w:t>
+      </w:r>
+      <w:proofErr w:type="spellEnd"/>
+      <w:r>
+        <w:rPr>
+          <w:rFonts w:ascii="Arial" w:hAnsi="Arial" w:cs="Arial"/>
+          <w:sz w:val="24"/>
+          <w:lang w:val="es-MX"/>
+        </w:rPr>
+        <w:t xml:space="preserve"> (es lo más </w:t>
+      </w:r>
+      <w:proofErr w:type="spellStart"/>
+      <w:r>
+        <w:rPr>
+          <w:rFonts w:ascii="Arial" w:hAnsi="Arial" w:cs="Arial"/>
+          <w:sz w:val="24"/>
+          <w:lang w:val="es-MX"/>
+        </w:rPr>
+        <w:t>ráipido</w:t>
+      </w:r>
+      <w:proofErr w:type="spellEnd"/>
+      <w:r>
+        <w:rPr>
+          <w:rFonts w:ascii="Arial" w:hAnsi="Arial" w:cs="Arial"/>
+          <w:sz w:val="24"/>
+          <w:lang w:val="es-MX"/>
+        </w:rPr>
+        <w:t xml:space="preserve"> y fácil de conseguir)</w:t>
       </w:r>
     </w:p>
     <w:p>
@@ -408,7 +462,47 @@
           <w:sz w:val="24"/>
           <w:lang w:val="es-MX"/>
         </w:rPr>
-        <w:t xml:space="preserve"> (integración con github)</w:t>
+        <w:t xml:space="preserve"> (integración con </w:t>
+      </w:r>
+      <w:proofErr w:type="spellStart"/>
+      <w:r>
+        <w:rPr>
+          <w:rFonts w:ascii="Arial" w:hAnsi="Arial" w:cs="Arial"/>
+          <w:sz w:val="24"/>
+          <w:lang w:val="es-MX"/>
+        </w:rPr>
+        <w:t>github</w:t>
+      </w:r>
+      <w:proofErr w:type="spellEnd"/>
+      <w:r>
+        <w:rPr>
+          <w:rFonts w:ascii="Arial" w:hAnsi="Arial" w:cs="Arial"/>
+          <w:sz w:val="24"/>
+          <w:lang w:val="es-MX"/>
+        </w:rPr>
+        <w:t>)</w:t>
+      </w:r>
+    </w:p>
+    <w:p>
+      <w:pPr>
+        <w:rPr>
+          <w:lang w:val="es-MX"/>
+        </w:rPr>
+      </w:pPr>
+      <w:hyperlink r:id="rId8" w:history="1">
+        <w:r>
+          <w:rPr>
+            <w:rStyle w:val="Hipervnculo"/>
+            <w:lang w:val="es-MX"/>
+          </w:rPr>
+          <w:t>https://www.assembla.com/home</w:t>
+        </w:r>
+      </w:hyperlink>
+      <w:r>
+        <w:rPr>
+          <w:lang w:val="es-MX"/>
+        </w:rPr>
+        <w:t xml:space="preserve"> (se especializa en seguimiento de errores)</w:t>
       </w:r>
       <w:bookmarkStart w:id="0" w:name="_GoBack"/>
       <w:bookmarkEnd w:id="0"/>
